--- a/report template.docx
+++ b/report template.docx
@@ -320,23 +320,29 @@
     <w:tbl>
       <w:tblPr>
         <w:tblStyle w:val="TableGrid"/>
-        <w:tblW w:w="10484" w:type="dxa"/>
-        <w:tblInd w:w="-455" w:type="dxa"/>
+        <w:tblW w:w="10893" w:type="dxa"/>
+        <w:tblInd w:w="-725" w:type="dxa"/>
         <w:tblLook w:val="04A0" w:firstRow="1" w:lastRow="0" w:firstColumn="1" w:lastColumn="0" w:noHBand="0" w:noVBand="1"/>
       </w:tblPr>
       <w:tblGrid>
         <w:gridCol w:w="622"/>
         <w:gridCol w:w="1212"/>
-        <w:gridCol w:w="1146"/>
+        <w:gridCol w:w="1095"/>
         <w:gridCol w:w="6"/>
-        <w:gridCol w:w="1143"/>
+        <w:gridCol w:w="1097"/>
         <w:gridCol w:w="6"/>
-        <w:gridCol w:w="1149"/>
-        <w:gridCol w:w="1151"/>
-        <w:gridCol w:w="2115"/>
-        <w:gridCol w:w="1934"/>
+        <w:gridCol w:w="1118"/>
+        <w:gridCol w:w="1102"/>
+        <w:gridCol w:w="877"/>
+        <w:gridCol w:w="1970"/>
+        <w:gridCol w:w="1782"/>
+        <w:gridCol w:w="6"/>
       </w:tblGrid>
       <w:tr>
+        <w:trPr>
+          <w:gridAfter w:val="1"/>
+          <w:wAfter w:w="6" w:type="dxa"/>
+        </w:trPr>
         <w:tc>
           <w:tcPr>
             <w:tcW w:w="622" w:type="dxa"/>
@@ -385,7 +391,7 @@
         </w:tc>
         <w:tc>
           <w:tcPr>
-            <w:tcW w:w="1146" w:type="dxa"/>
+            <w:tcW w:w="1095" w:type="dxa"/>
           </w:tcPr>
           <w:p>
             <w:pPr>
@@ -444,7 +450,7 @@
         </w:tc>
         <w:tc>
           <w:tcPr>
-            <w:tcW w:w="1149" w:type="dxa"/>
+            <w:tcW w:w="1103" w:type="dxa"/>
             <w:gridSpan w:val="2"/>
           </w:tcPr>
           <w:p>
@@ -504,7 +510,7 @@
         </w:tc>
         <w:tc>
           <w:tcPr>
-            <w:tcW w:w="1155" w:type="dxa"/>
+            <w:tcW w:w="1124" w:type="dxa"/>
             <w:gridSpan w:val="2"/>
           </w:tcPr>
           <w:p>
@@ -564,7 +570,48 @@
         </w:tc>
         <w:tc>
           <w:tcPr>
-            <w:tcW w:w="1151" w:type="dxa"/>
+            <w:tcW w:w="1102" w:type="dxa"/>
+          </w:tcPr>
+          <w:p>
+            <w:pPr>
+              <w:jc w:val="center"/>
+              <w:rPr>
+                <w:b/>
+                <w:bCs/>
+                <w:lang w:val="en-GB"/>
+              </w:rPr>
+            </w:pPr>
+            <w:r>
+              <w:rPr>
+                <w:b/>
+                <w:bCs/>
+                <w:lang w:val="en-GB"/>
+              </w:rPr>
+              <w:t>Class</w:t>
+            </w:r>
+          </w:p>
+          <w:p>
+            <w:pPr>
+              <w:jc w:val="center"/>
+              <w:rPr>
+                <w:b/>
+                <w:bCs/>
+                <w:lang w:val="en-GB"/>
+              </w:rPr>
+            </w:pPr>
+            <w:r>
+              <w:rPr>
+                <w:b/>
+                <w:bCs/>
+                <w:lang w:val="en-GB"/>
+              </w:rPr>
+              <w:t>rank</w:t>
+            </w:r>
+          </w:p>
+        </w:tc>
+        <w:tc>
+          <w:tcPr>
+            <w:tcW w:w="877" w:type="dxa"/>
           </w:tcPr>
           <w:p>
             <w:pPr>
@@ -587,7 +634,7 @@
         </w:tc>
         <w:tc>
           <w:tcPr>
-            <w:tcW w:w="2115" w:type="dxa"/>
+            <w:tcW w:w="1970" w:type="dxa"/>
           </w:tcPr>
           <w:p>
             <w:pPr>
@@ -610,7 +657,7 @@
         </w:tc>
         <w:tc>
           <w:tcPr>
-            <w:tcW w:w="1934" w:type="dxa"/>
+            <w:tcW w:w="1782" w:type="dxa"/>
           </w:tcPr>
           <w:p>
             <w:pPr>
@@ -633,6 +680,10 @@
         </w:tc>
       </w:tr>
       <w:tr>
+        <w:trPr>
+          <w:gridAfter w:val="1"/>
+          <w:wAfter w:w="6" w:type="dxa"/>
+        </w:trPr>
         <w:tc>
           <w:tcPr>
             <w:tcW w:w="622" w:type="dxa"/>
@@ -681,22 +732,22 @@
         </w:tc>
         <w:tc>
           <w:tcPr>
-            <w:tcW w:w="1146" w:type="dxa"/>
-          </w:tcPr>
-          <w:p>
-            <w:pPr>
-              <w:jc w:val="center"/>
-              <w:rPr>
-                <w:b/>
-                <w:bCs/>
-                <w:lang w:val="en-GB"/>
-              </w:rPr>
-            </w:pPr>
-          </w:p>
-        </w:tc>
-        <w:tc>
-          <w:tcPr>
-            <w:tcW w:w="1149" w:type="dxa"/>
+            <w:tcW w:w="1095" w:type="dxa"/>
+          </w:tcPr>
+          <w:p>
+            <w:pPr>
+              <w:jc w:val="center"/>
+              <w:rPr>
+                <w:b/>
+                <w:bCs/>
+                <w:lang w:val="en-GB"/>
+              </w:rPr>
+            </w:pPr>
+          </w:p>
+        </w:tc>
+        <w:tc>
+          <w:tcPr>
+            <w:tcW w:w="1103" w:type="dxa"/>
             <w:gridSpan w:val="2"/>
           </w:tcPr>
           <w:p>
@@ -712,7 +763,7 @@
         </w:tc>
         <w:tc>
           <w:tcPr>
-            <w:tcW w:w="1155" w:type="dxa"/>
+            <w:tcW w:w="1124" w:type="dxa"/>
             <w:gridSpan w:val="2"/>
           </w:tcPr>
           <w:p>
@@ -728,37 +779,52 @@
         </w:tc>
         <w:tc>
           <w:tcPr>
-            <w:tcW w:w="1151" w:type="dxa"/>
-          </w:tcPr>
-          <w:p>
-            <w:pPr>
-              <w:jc w:val="center"/>
-              <w:rPr>
-                <w:b/>
-                <w:bCs/>
-                <w:lang w:val="en-GB"/>
-              </w:rPr>
-            </w:pPr>
-          </w:p>
-        </w:tc>
-        <w:tc>
-          <w:tcPr>
-            <w:tcW w:w="2115" w:type="dxa"/>
-          </w:tcPr>
-          <w:p>
-            <w:pPr>
-              <w:jc w:val="center"/>
-              <w:rPr>
-                <w:b/>
-                <w:bCs/>
-                <w:lang w:val="en-GB"/>
-              </w:rPr>
-            </w:pPr>
-          </w:p>
-        </w:tc>
-        <w:tc>
-          <w:tcPr>
-            <w:tcW w:w="1934" w:type="dxa"/>
+            <w:tcW w:w="1102" w:type="dxa"/>
+          </w:tcPr>
+          <w:p>
+            <w:pPr>
+              <w:jc w:val="center"/>
+              <w:rPr>
+                <w:b/>
+                <w:bCs/>
+                <w:lang w:val="en-GB"/>
+              </w:rPr>
+            </w:pPr>
+          </w:p>
+        </w:tc>
+        <w:tc>
+          <w:tcPr>
+            <w:tcW w:w="877" w:type="dxa"/>
+          </w:tcPr>
+          <w:p>
+            <w:pPr>
+              <w:jc w:val="center"/>
+              <w:rPr>
+                <w:b/>
+                <w:bCs/>
+                <w:lang w:val="en-GB"/>
+              </w:rPr>
+            </w:pPr>
+          </w:p>
+        </w:tc>
+        <w:tc>
+          <w:tcPr>
+            <w:tcW w:w="1970" w:type="dxa"/>
+          </w:tcPr>
+          <w:p>
+            <w:pPr>
+              <w:jc w:val="center"/>
+              <w:rPr>
+                <w:b/>
+                <w:bCs/>
+                <w:lang w:val="en-GB"/>
+              </w:rPr>
+            </w:pPr>
+          </w:p>
+        </w:tc>
+        <w:tc>
+          <w:tcPr>
+            <w:tcW w:w="1782" w:type="dxa"/>
           </w:tcPr>
           <w:p>
             <w:pPr>
@@ -773,6 +839,10 @@
         </w:tc>
       </w:tr>
       <w:tr>
+        <w:trPr>
+          <w:gridAfter w:val="1"/>
+          <w:wAfter w:w="6" w:type="dxa"/>
+        </w:trPr>
         <w:tc>
           <w:tcPr>
             <w:tcW w:w="622" w:type="dxa"/>
@@ -821,22 +891,22 @@
         </w:tc>
         <w:tc>
           <w:tcPr>
-            <w:tcW w:w="1146" w:type="dxa"/>
-          </w:tcPr>
-          <w:p>
-            <w:pPr>
-              <w:jc w:val="center"/>
-              <w:rPr>
-                <w:b/>
-                <w:bCs/>
-                <w:lang w:val="en-GB"/>
-              </w:rPr>
-            </w:pPr>
-          </w:p>
-        </w:tc>
-        <w:tc>
-          <w:tcPr>
-            <w:tcW w:w="1149" w:type="dxa"/>
+            <w:tcW w:w="1095" w:type="dxa"/>
+          </w:tcPr>
+          <w:p>
+            <w:pPr>
+              <w:jc w:val="center"/>
+              <w:rPr>
+                <w:b/>
+                <w:bCs/>
+                <w:lang w:val="en-GB"/>
+              </w:rPr>
+            </w:pPr>
+          </w:p>
+        </w:tc>
+        <w:tc>
+          <w:tcPr>
+            <w:tcW w:w="1103" w:type="dxa"/>
             <w:gridSpan w:val="2"/>
           </w:tcPr>
           <w:p>
@@ -852,7 +922,7 @@
         </w:tc>
         <w:tc>
           <w:tcPr>
-            <w:tcW w:w="1155" w:type="dxa"/>
+            <w:tcW w:w="1124" w:type="dxa"/>
             <w:gridSpan w:val="2"/>
           </w:tcPr>
           <w:p>
@@ -868,37 +938,52 @@
         </w:tc>
         <w:tc>
           <w:tcPr>
-            <w:tcW w:w="1151" w:type="dxa"/>
-          </w:tcPr>
-          <w:p>
-            <w:pPr>
-              <w:jc w:val="center"/>
-              <w:rPr>
-                <w:b/>
-                <w:bCs/>
-                <w:lang w:val="en-GB"/>
-              </w:rPr>
-            </w:pPr>
-          </w:p>
-        </w:tc>
-        <w:tc>
-          <w:tcPr>
-            <w:tcW w:w="2115" w:type="dxa"/>
-          </w:tcPr>
-          <w:p>
-            <w:pPr>
-              <w:jc w:val="center"/>
-              <w:rPr>
-                <w:b/>
-                <w:bCs/>
-                <w:lang w:val="en-GB"/>
-              </w:rPr>
-            </w:pPr>
-          </w:p>
-        </w:tc>
-        <w:tc>
-          <w:tcPr>
-            <w:tcW w:w="1934" w:type="dxa"/>
+            <w:tcW w:w="1102" w:type="dxa"/>
+          </w:tcPr>
+          <w:p>
+            <w:pPr>
+              <w:jc w:val="center"/>
+              <w:rPr>
+                <w:b/>
+                <w:bCs/>
+                <w:lang w:val="en-GB"/>
+              </w:rPr>
+            </w:pPr>
+          </w:p>
+        </w:tc>
+        <w:tc>
+          <w:tcPr>
+            <w:tcW w:w="877" w:type="dxa"/>
+          </w:tcPr>
+          <w:p>
+            <w:pPr>
+              <w:jc w:val="center"/>
+              <w:rPr>
+                <w:b/>
+                <w:bCs/>
+                <w:lang w:val="en-GB"/>
+              </w:rPr>
+            </w:pPr>
+          </w:p>
+        </w:tc>
+        <w:tc>
+          <w:tcPr>
+            <w:tcW w:w="1970" w:type="dxa"/>
+          </w:tcPr>
+          <w:p>
+            <w:pPr>
+              <w:jc w:val="center"/>
+              <w:rPr>
+                <w:b/>
+                <w:bCs/>
+                <w:lang w:val="en-GB"/>
+              </w:rPr>
+            </w:pPr>
+          </w:p>
+        </w:tc>
+        <w:tc>
+          <w:tcPr>
+            <w:tcW w:w="1782" w:type="dxa"/>
           </w:tcPr>
           <w:p>
             <w:pPr>
@@ -913,6 +998,10 @@
         </w:tc>
       </w:tr>
       <w:tr>
+        <w:trPr>
+          <w:gridAfter w:val="1"/>
+          <w:wAfter w:w="6" w:type="dxa"/>
+        </w:trPr>
         <w:tc>
           <w:tcPr>
             <w:tcW w:w="622" w:type="dxa"/>
@@ -961,22 +1050,22 @@
         </w:tc>
         <w:tc>
           <w:tcPr>
-            <w:tcW w:w="1146" w:type="dxa"/>
-          </w:tcPr>
-          <w:p>
-            <w:pPr>
-              <w:jc w:val="center"/>
-              <w:rPr>
-                <w:b/>
-                <w:bCs/>
-                <w:lang w:val="en-GB"/>
-              </w:rPr>
-            </w:pPr>
-          </w:p>
-        </w:tc>
-        <w:tc>
-          <w:tcPr>
-            <w:tcW w:w="1149" w:type="dxa"/>
+            <w:tcW w:w="1095" w:type="dxa"/>
+          </w:tcPr>
+          <w:p>
+            <w:pPr>
+              <w:jc w:val="center"/>
+              <w:rPr>
+                <w:b/>
+                <w:bCs/>
+                <w:lang w:val="en-GB"/>
+              </w:rPr>
+            </w:pPr>
+          </w:p>
+        </w:tc>
+        <w:tc>
+          <w:tcPr>
+            <w:tcW w:w="1103" w:type="dxa"/>
             <w:gridSpan w:val="2"/>
           </w:tcPr>
           <w:p>
@@ -992,7 +1081,7 @@
         </w:tc>
         <w:tc>
           <w:tcPr>
-            <w:tcW w:w="1155" w:type="dxa"/>
+            <w:tcW w:w="1124" w:type="dxa"/>
             <w:gridSpan w:val="2"/>
           </w:tcPr>
           <w:p>
@@ -1008,37 +1097,52 @@
         </w:tc>
         <w:tc>
           <w:tcPr>
-            <w:tcW w:w="1151" w:type="dxa"/>
-          </w:tcPr>
-          <w:p>
-            <w:pPr>
-              <w:jc w:val="center"/>
-              <w:rPr>
-                <w:b/>
-                <w:bCs/>
-                <w:lang w:val="en-GB"/>
-              </w:rPr>
-            </w:pPr>
-          </w:p>
-        </w:tc>
-        <w:tc>
-          <w:tcPr>
-            <w:tcW w:w="2115" w:type="dxa"/>
-          </w:tcPr>
-          <w:p>
-            <w:pPr>
-              <w:jc w:val="center"/>
-              <w:rPr>
-                <w:b/>
-                <w:bCs/>
-                <w:lang w:val="en-GB"/>
-              </w:rPr>
-            </w:pPr>
-          </w:p>
-        </w:tc>
-        <w:tc>
-          <w:tcPr>
-            <w:tcW w:w="1934" w:type="dxa"/>
+            <w:tcW w:w="1102" w:type="dxa"/>
+          </w:tcPr>
+          <w:p>
+            <w:pPr>
+              <w:jc w:val="center"/>
+              <w:rPr>
+                <w:b/>
+                <w:bCs/>
+                <w:lang w:val="en-GB"/>
+              </w:rPr>
+            </w:pPr>
+          </w:p>
+        </w:tc>
+        <w:tc>
+          <w:tcPr>
+            <w:tcW w:w="877" w:type="dxa"/>
+          </w:tcPr>
+          <w:p>
+            <w:pPr>
+              <w:jc w:val="center"/>
+              <w:rPr>
+                <w:b/>
+                <w:bCs/>
+                <w:lang w:val="en-GB"/>
+              </w:rPr>
+            </w:pPr>
+          </w:p>
+        </w:tc>
+        <w:tc>
+          <w:tcPr>
+            <w:tcW w:w="1970" w:type="dxa"/>
+          </w:tcPr>
+          <w:p>
+            <w:pPr>
+              <w:jc w:val="center"/>
+              <w:rPr>
+                <w:b/>
+                <w:bCs/>
+                <w:lang w:val="en-GB"/>
+              </w:rPr>
+            </w:pPr>
+          </w:p>
+        </w:tc>
+        <w:tc>
+          <w:tcPr>
+            <w:tcW w:w="1782" w:type="dxa"/>
           </w:tcPr>
           <w:p>
             <w:pPr>
@@ -1053,6 +1157,10 @@
         </w:tc>
       </w:tr>
       <w:tr>
+        <w:trPr>
+          <w:gridAfter w:val="1"/>
+          <w:wAfter w:w="6" w:type="dxa"/>
+        </w:trPr>
         <w:tc>
           <w:tcPr>
             <w:tcW w:w="622" w:type="dxa"/>
@@ -1101,22 +1209,22 @@
         </w:tc>
         <w:tc>
           <w:tcPr>
-            <w:tcW w:w="1146" w:type="dxa"/>
-          </w:tcPr>
-          <w:p>
-            <w:pPr>
-              <w:jc w:val="center"/>
-              <w:rPr>
-                <w:b/>
-                <w:bCs/>
-                <w:lang w:val="en-GB"/>
-              </w:rPr>
-            </w:pPr>
-          </w:p>
-        </w:tc>
-        <w:tc>
-          <w:tcPr>
-            <w:tcW w:w="1149" w:type="dxa"/>
+            <w:tcW w:w="1095" w:type="dxa"/>
+          </w:tcPr>
+          <w:p>
+            <w:pPr>
+              <w:jc w:val="center"/>
+              <w:rPr>
+                <w:b/>
+                <w:bCs/>
+                <w:lang w:val="en-GB"/>
+              </w:rPr>
+            </w:pPr>
+          </w:p>
+        </w:tc>
+        <w:tc>
+          <w:tcPr>
+            <w:tcW w:w="1103" w:type="dxa"/>
             <w:gridSpan w:val="2"/>
           </w:tcPr>
           <w:p>
@@ -1132,7 +1240,7 @@
         </w:tc>
         <w:tc>
           <w:tcPr>
-            <w:tcW w:w="1155" w:type="dxa"/>
+            <w:tcW w:w="1124" w:type="dxa"/>
             <w:gridSpan w:val="2"/>
           </w:tcPr>
           <w:p>
@@ -1148,37 +1256,52 @@
         </w:tc>
         <w:tc>
           <w:tcPr>
-            <w:tcW w:w="1151" w:type="dxa"/>
-          </w:tcPr>
-          <w:p>
-            <w:pPr>
-              <w:jc w:val="center"/>
-              <w:rPr>
-                <w:b/>
-                <w:bCs/>
-                <w:lang w:val="en-GB"/>
-              </w:rPr>
-            </w:pPr>
-          </w:p>
-        </w:tc>
-        <w:tc>
-          <w:tcPr>
-            <w:tcW w:w="2115" w:type="dxa"/>
-          </w:tcPr>
-          <w:p>
-            <w:pPr>
-              <w:jc w:val="center"/>
-              <w:rPr>
-                <w:b/>
-                <w:bCs/>
-                <w:lang w:val="en-GB"/>
-              </w:rPr>
-            </w:pPr>
-          </w:p>
-        </w:tc>
-        <w:tc>
-          <w:tcPr>
-            <w:tcW w:w="1934" w:type="dxa"/>
+            <w:tcW w:w="1102" w:type="dxa"/>
+          </w:tcPr>
+          <w:p>
+            <w:pPr>
+              <w:jc w:val="center"/>
+              <w:rPr>
+                <w:b/>
+                <w:bCs/>
+                <w:lang w:val="en-GB"/>
+              </w:rPr>
+            </w:pPr>
+          </w:p>
+        </w:tc>
+        <w:tc>
+          <w:tcPr>
+            <w:tcW w:w="877" w:type="dxa"/>
+          </w:tcPr>
+          <w:p>
+            <w:pPr>
+              <w:jc w:val="center"/>
+              <w:rPr>
+                <w:b/>
+                <w:bCs/>
+                <w:lang w:val="en-GB"/>
+              </w:rPr>
+            </w:pPr>
+          </w:p>
+        </w:tc>
+        <w:tc>
+          <w:tcPr>
+            <w:tcW w:w="1970" w:type="dxa"/>
+          </w:tcPr>
+          <w:p>
+            <w:pPr>
+              <w:jc w:val="center"/>
+              <w:rPr>
+                <w:b/>
+                <w:bCs/>
+                <w:lang w:val="en-GB"/>
+              </w:rPr>
+            </w:pPr>
+          </w:p>
+        </w:tc>
+        <w:tc>
+          <w:tcPr>
+            <w:tcW w:w="1782" w:type="dxa"/>
           </w:tcPr>
           <w:p>
             <w:pPr>
@@ -1193,6 +1316,10 @@
         </w:tc>
       </w:tr>
       <w:tr>
+        <w:trPr>
+          <w:gridAfter w:val="1"/>
+          <w:wAfter w:w="6" w:type="dxa"/>
+        </w:trPr>
         <w:tc>
           <w:tcPr>
             <w:tcW w:w="622" w:type="dxa"/>
@@ -1233,22 +1360,22 @@
         </w:tc>
         <w:tc>
           <w:tcPr>
-            <w:tcW w:w="1146" w:type="dxa"/>
-          </w:tcPr>
-          <w:p>
-            <w:pPr>
-              <w:jc w:val="center"/>
-              <w:rPr>
-                <w:b/>
-                <w:bCs/>
-                <w:lang w:val="en-GB"/>
-              </w:rPr>
-            </w:pPr>
-          </w:p>
-        </w:tc>
-        <w:tc>
-          <w:tcPr>
-            <w:tcW w:w="1149" w:type="dxa"/>
+            <w:tcW w:w="1095" w:type="dxa"/>
+          </w:tcPr>
+          <w:p>
+            <w:pPr>
+              <w:jc w:val="center"/>
+              <w:rPr>
+                <w:b/>
+                <w:bCs/>
+                <w:lang w:val="en-GB"/>
+              </w:rPr>
+            </w:pPr>
+          </w:p>
+        </w:tc>
+        <w:tc>
+          <w:tcPr>
+            <w:tcW w:w="1103" w:type="dxa"/>
             <w:gridSpan w:val="2"/>
           </w:tcPr>
           <w:p>
@@ -1264,7 +1391,7 @@
         </w:tc>
         <w:tc>
           <w:tcPr>
-            <w:tcW w:w="1155" w:type="dxa"/>
+            <w:tcW w:w="1124" w:type="dxa"/>
             <w:gridSpan w:val="2"/>
           </w:tcPr>
           <w:p>
@@ -1280,37 +1407,52 @@
         </w:tc>
         <w:tc>
           <w:tcPr>
-            <w:tcW w:w="1151" w:type="dxa"/>
-          </w:tcPr>
-          <w:p>
-            <w:pPr>
-              <w:jc w:val="center"/>
-              <w:rPr>
-                <w:b/>
-                <w:bCs/>
-                <w:lang w:val="en-GB"/>
-              </w:rPr>
-            </w:pPr>
-          </w:p>
-        </w:tc>
-        <w:tc>
-          <w:tcPr>
-            <w:tcW w:w="2115" w:type="dxa"/>
-          </w:tcPr>
-          <w:p>
-            <w:pPr>
-              <w:jc w:val="center"/>
-              <w:rPr>
-                <w:b/>
-                <w:bCs/>
-                <w:lang w:val="en-GB"/>
-              </w:rPr>
-            </w:pPr>
-          </w:p>
-        </w:tc>
-        <w:tc>
-          <w:tcPr>
-            <w:tcW w:w="1934" w:type="dxa"/>
+            <w:tcW w:w="1102" w:type="dxa"/>
+          </w:tcPr>
+          <w:p>
+            <w:pPr>
+              <w:jc w:val="center"/>
+              <w:rPr>
+                <w:b/>
+                <w:bCs/>
+                <w:lang w:val="en-GB"/>
+              </w:rPr>
+            </w:pPr>
+          </w:p>
+        </w:tc>
+        <w:tc>
+          <w:tcPr>
+            <w:tcW w:w="877" w:type="dxa"/>
+          </w:tcPr>
+          <w:p>
+            <w:pPr>
+              <w:jc w:val="center"/>
+              <w:rPr>
+                <w:b/>
+                <w:bCs/>
+                <w:lang w:val="en-GB"/>
+              </w:rPr>
+            </w:pPr>
+          </w:p>
+        </w:tc>
+        <w:tc>
+          <w:tcPr>
+            <w:tcW w:w="1970" w:type="dxa"/>
+          </w:tcPr>
+          <w:p>
+            <w:pPr>
+              <w:jc w:val="center"/>
+              <w:rPr>
+                <w:b/>
+                <w:bCs/>
+                <w:lang w:val="en-GB"/>
+              </w:rPr>
+            </w:pPr>
+          </w:p>
+        </w:tc>
+        <w:tc>
+          <w:tcPr>
+            <w:tcW w:w="1782" w:type="dxa"/>
           </w:tcPr>
           <w:p>
             <w:pPr>
@@ -1325,6 +1467,10 @@
         </w:tc>
       </w:tr>
       <w:tr>
+        <w:trPr>
+          <w:gridAfter w:val="1"/>
+          <w:wAfter w:w="6" w:type="dxa"/>
+        </w:trPr>
         <w:tc>
           <w:tcPr>
             <w:tcW w:w="622" w:type="dxa"/>
@@ -1365,22 +1511,22 @@
         </w:tc>
         <w:tc>
           <w:tcPr>
-            <w:tcW w:w="1146" w:type="dxa"/>
-          </w:tcPr>
-          <w:p>
-            <w:pPr>
-              <w:jc w:val="center"/>
-              <w:rPr>
-                <w:b/>
-                <w:bCs/>
-                <w:lang w:val="en-GB"/>
-              </w:rPr>
-            </w:pPr>
-          </w:p>
-        </w:tc>
-        <w:tc>
-          <w:tcPr>
-            <w:tcW w:w="1149" w:type="dxa"/>
+            <w:tcW w:w="1095" w:type="dxa"/>
+          </w:tcPr>
+          <w:p>
+            <w:pPr>
+              <w:jc w:val="center"/>
+              <w:rPr>
+                <w:b/>
+                <w:bCs/>
+                <w:lang w:val="en-GB"/>
+              </w:rPr>
+            </w:pPr>
+          </w:p>
+        </w:tc>
+        <w:tc>
+          <w:tcPr>
+            <w:tcW w:w="1103" w:type="dxa"/>
             <w:gridSpan w:val="2"/>
           </w:tcPr>
           <w:p>
@@ -1396,7 +1542,7 @@
         </w:tc>
         <w:tc>
           <w:tcPr>
-            <w:tcW w:w="1155" w:type="dxa"/>
+            <w:tcW w:w="1124" w:type="dxa"/>
             <w:gridSpan w:val="2"/>
           </w:tcPr>
           <w:p>
@@ -1412,37 +1558,52 @@
         </w:tc>
         <w:tc>
           <w:tcPr>
-            <w:tcW w:w="1151" w:type="dxa"/>
-          </w:tcPr>
-          <w:p>
-            <w:pPr>
-              <w:jc w:val="center"/>
-              <w:rPr>
-                <w:b/>
-                <w:bCs/>
-                <w:lang w:val="en-GB"/>
-              </w:rPr>
-            </w:pPr>
-          </w:p>
-        </w:tc>
-        <w:tc>
-          <w:tcPr>
-            <w:tcW w:w="2115" w:type="dxa"/>
-          </w:tcPr>
-          <w:p>
-            <w:pPr>
-              <w:jc w:val="center"/>
-              <w:rPr>
-                <w:b/>
-                <w:bCs/>
-                <w:lang w:val="en-GB"/>
-              </w:rPr>
-            </w:pPr>
-          </w:p>
-        </w:tc>
-        <w:tc>
-          <w:tcPr>
-            <w:tcW w:w="1934" w:type="dxa"/>
+            <w:tcW w:w="1102" w:type="dxa"/>
+          </w:tcPr>
+          <w:p>
+            <w:pPr>
+              <w:jc w:val="center"/>
+              <w:rPr>
+                <w:b/>
+                <w:bCs/>
+                <w:lang w:val="en-GB"/>
+              </w:rPr>
+            </w:pPr>
+          </w:p>
+        </w:tc>
+        <w:tc>
+          <w:tcPr>
+            <w:tcW w:w="877" w:type="dxa"/>
+          </w:tcPr>
+          <w:p>
+            <w:pPr>
+              <w:jc w:val="center"/>
+              <w:rPr>
+                <w:b/>
+                <w:bCs/>
+                <w:lang w:val="en-GB"/>
+              </w:rPr>
+            </w:pPr>
+          </w:p>
+        </w:tc>
+        <w:tc>
+          <w:tcPr>
+            <w:tcW w:w="1970" w:type="dxa"/>
+          </w:tcPr>
+          <w:p>
+            <w:pPr>
+              <w:jc w:val="center"/>
+              <w:rPr>
+                <w:b/>
+                <w:bCs/>
+                <w:lang w:val="en-GB"/>
+              </w:rPr>
+            </w:pPr>
+          </w:p>
+        </w:tc>
+        <w:tc>
+          <w:tcPr>
+            <w:tcW w:w="1782" w:type="dxa"/>
           </w:tcPr>
           <w:p>
             <w:pPr>
@@ -1457,6 +1618,10 @@
         </w:tc>
       </w:tr>
       <w:tr>
+        <w:trPr>
+          <w:gridAfter w:val="1"/>
+          <w:wAfter w:w="6" w:type="dxa"/>
+        </w:trPr>
         <w:tc>
           <w:tcPr>
             <w:tcW w:w="622" w:type="dxa"/>
@@ -1497,22 +1662,22 @@
         </w:tc>
         <w:tc>
           <w:tcPr>
-            <w:tcW w:w="1146" w:type="dxa"/>
-          </w:tcPr>
-          <w:p>
-            <w:pPr>
-              <w:jc w:val="center"/>
-              <w:rPr>
-                <w:b/>
-                <w:bCs/>
-                <w:lang w:val="en-GB"/>
-              </w:rPr>
-            </w:pPr>
-          </w:p>
-        </w:tc>
-        <w:tc>
-          <w:tcPr>
-            <w:tcW w:w="1149" w:type="dxa"/>
+            <w:tcW w:w="1095" w:type="dxa"/>
+          </w:tcPr>
+          <w:p>
+            <w:pPr>
+              <w:jc w:val="center"/>
+              <w:rPr>
+                <w:b/>
+                <w:bCs/>
+                <w:lang w:val="en-GB"/>
+              </w:rPr>
+            </w:pPr>
+          </w:p>
+        </w:tc>
+        <w:tc>
+          <w:tcPr>
+            <w:tcW w:w="1103" w:type="dxa"/>
             <w:gridSpan w:val="2"/>
           </w:tcPr>
           <w:p>
@@ -1528,7 +1693,7 @@
         </w:tc>
         <w:tc>
           <w:tcPr>
-            <w:tcW w:w="1155" w:type="dxa"/>
+            <w:tcW w:w="1124" w:type="dxa"/>
             <w:gridSpan w:val="2"/>
           </w:tcPr>
           <w:p>
@@ -1544,37 +1709,52 @@
         </w:tc>
         <w:tc>
           <w:tcPr>
-            <w:tcW w:w="1151" w:type="dxa"/>
-          </w:tcPr>
-          <w:p>
-            <w:pPr>
-              <w:jc w:val="center"/>
-              <w:rPr>
-                <w:b/>
-                <w:bCs/>
-                <w:lang w:val="en-GB"/>
-              </w:rPr>
-            </w:pPr>
-          </w:p>
-        </w:tc>
-        <w:tc>
-          <w:tcPr>
-            <w:tcW w:w="2115" w:type="dxa"/>
-          </w:tcPr>
-          <w:p>
-            <w:pPr>
-              <w:jc w:val="center"/>
-              <w:rPr>
-                <w:b/>
-                <w:bCs/>
-                <w:lang w:val="en-GB"/>
-              </w:rPr>
-            </w:pPr>
-          </w:p>
-        </w:tc>
-        <w:tc>
-          <w:tcPr>
-            <w:tcW w:w="1934" w:type="dxa"/>
+            <w:tcW w:w="1102" w:type="dxa"/>
+          </w:tcPr>
+          <w:p>
+            <w:pPr>
+              <w:jc w:val="center"/>
+              <w:rPr>
+                <w:b/>
+                <w:bCs/>
+                <w:lang w:val="en-GB"/>
+              </w:rPr>
+            </w:pPr>
+          </w:p>
+        </w:tc>
+        <w:tc>
+          <w:tcPr>
+            <w:tcW w:w="877" w:type="dxa"/>
+          </w:tcPr>
+          <w:p>
+            <w:pPr>
+              <w:jc w:val="center"/>
+              <w:rPr>
+                <w:b/>
+                <w:bCs/>
+                <w:lang w:val="en-GB"/>
+              </w:rPr>
+            </w:pPr>
+          </w:p>
+        </w:tc>
+        <w:tc>
+          <w:tcPr>
+            <w:tcW w:w="1970" w:type="dxa"/>
+          </w:tcPr>
+          <w:p>
+            <w:pPr>
+              <w:jc w:val="center"/>
+              <w:rPr>
+                <w:b/>
+                <w:bCs/>
+                <w:lang w:val="en-GB"/>
+              </w:rPr>
+            </w:pPr>
+          </w:p>
+        </w:tc>
+        <w:tc>
+          <w:tcPr>
+            <w:tcW w:w="1782" w:type="dxa"/>
           </w:tcPr>
           <w:p>
             <w:pPr>
@@ -1589,6 +1769,10 @@
         </w:tc>
       </w:tr>
       <w:tr>
+        <w:trPr>
+          <w:gridAfter w:val="1"/>
+          <w:wAfter w:w="6" w:type="dxa"/>
+        </w:trPr>
         <w:tc>
           <w:tcPr>
             <w:tcW w:w="622" w:type="dxa"/>
@@ -1629,22 +1813,22 @@
         </w:tc>
         <w:tc>
           <w:tcPr>
-            <w:tcW w:w="1146" w:type="dxa"/>
-          </w:tcPr>
-          <w:p>
-            <w:pPr>
-              <w:jc w:val="center"/>
-              <w:rPr>
-                <w:b/>
-                <w:bCs/>
-                <w:lang w:val="en-GB"/>
-              </w:rPr>
-            </w:pPr>
-          </w:p>
-        </w:tc>
-        <w:tc>
-          <w:tcPr>
-            <w:tcW w:w="1149" w:type="dxa"/>
+            <w:tcW w:w="1095" w:type="dxa"/>
+          </w:tcPr>
+          <w:p>
+            <w:pPr>
+              <w:jc w:val="center"/>
+              <w:rPr>
+                <w:b/>
+                <w:bCs/>
+                <w:lang w:val="en-GB"/>
+              </w:rPr>
+            </w:pPr>
+          </w:p>
+        </w:tc>
+        <w:tc>
+          <w:tcPr>
+            <w:tcW w:w="1103" w:type="dxa"/>
             <w:gridSpan w:val="2"/>
           </w:tcPr>
           <w:p>
@@ -1660,7 +1844,7 @@
         </w:tc>
         <w:tc>
           <w:tcPr>
-            <w:tcW w:w="1155" w:type="dxa"/>
+            <w:tcW w:w="1124" w:type="dxa"/>
             <w:gridSpan w:val="2"/>
           </w:tcPr>
           <w:p>
@@ -1676,37 +1860,52 @@
         </w:tc>
         <w:tc>
           <w:tcPr>
-            <w:tcW w:w="1151" w:type="dxa"/>
-          </w:tcPr>
-          <w:p>
-            <w:pPr>
-              <w:jc w:val="center"/>
-              <w:rPr>
-                <w:b/>
-                <w:bCs/>
-                <w:lang w:val="en-GB"/>
-              </w:rPr>
-            </w:pPr>
-          </w:p>
-        </w:tc>
-        <w:tc>
-          <w:tcPr>
-            <w:tcW w:w="2115" w:type="dxa"/>
-          </w:tcPr>
-          <w:p>
-            <w:pPr>
-              <w:jc w:val="center"/>
-              <w:rPr>
-                <w:b/>
-                <w:bCs/>
-                <w:lang w:val="en-GB"/>
-              </w:rPr>
-            </w:pPr>
-          </w:p>
-        </w:tc>
-        <w:tc>
-          <w:tcPr>
-            <w:tcW w:w="1934" w:type="dxa"/>
+            <w:tcW w:w="1102" w:type="dxa"/>
+          </w:tcPr>
+          <w:p>
+            <w:pPr>
+              <w:jc w:val="center"/>
+              <w:rPr>
+                <w:b/>
+                <w:bCs/>
+                <w:lang w:val="en-GB"/>
+              </w:rPr>
+            </w:pPr>
+          </w:p>
+        </w:tc>
+        <w:tc>
+          <w:tcPr>
+            <w:tcW w:w="877" w:type="dxa"/>
+          </w:tcPr>
+          <w:p>
+            <w:pPr>
+              <w:jc w:val="center"/>
+              <w:rPr>
+                <w:b/>
+                <w:bCs/>
+                <w:lang w:val="en-GB"/>
+              </w:rPr>
+            </w:pPr>
+          </w:p>
+        </w:tc>
+        <w:tc>
+          <w:tcPr>
+            <w:tcW w:w="1970" w:type="dxa"/>
+          </w:tcPr>
+          <w:p>
+            <w:pPr>
+              <w:jc w:val="center"/>
+              <w:rPr>
+                <w:b/>
+                <w:bCs/>
+                <w:lang w:val="en-GB"/>
+              </w:rPr>
+            </w:pPr>
+          </w:p>
+        </w:tc>
+        <w:tc>
+          <w:tcPr>
+            <w:tcW w:w="1782" w:type="dxa"/>
           </w:tcPr>
           <w:p>
             <w:pPr>
@@ -1721,6 +1920,10 @@
         </w:tc>
       </w:tr>
       <w:tr>
+        <w:trPr>
+          <w:gridAfter w:val="1"/>
+          <w:wAfter w:w="6" w:type="dxa"/>
+        </w:trPr>
         <w:tc>
           <w:tcPr>
             <w:tcW w:w="622" w:type="dxa"/>
@@ -1761,22 +1964,22 @@
         </w:tc>
         <w:tc>
           <w:tcPr>
-            <w:tcW w:w="1146" w:type="dxa"/>
-          </w:tcPr>
-          <w:p>
-            <w:pPr>
-              <w:jc w:val="center"/>
-              <w:rPr>
-                <w:b/>
-                <w:bCs/>
-                <w:lang w:val="en-GB"/>
-              </w:rPr>
-            </w:pPr>
-          </w:p>
-        </w:tc>
-        <w:tc>
-          <w:tcPr>
-            <w:tcW w:w="1149" w:type="dxa"/>
+            <w:tcW w:w="1095" w:type="dxa"/>
+          </w:tcPr>
+          <w:p>
+            <w:pPr>
+              <w:jc w:val="center"/>
+              <w:rPr>
+                <w:b/>
+                <w:bCs/>
+                <w:lang w:val="en-GB"/>
+              </w:rPr>
+            </w:pPr>
+          </w:p>
+        </w:tc>
+        <w:tc>
+          <w:tcPr>
+            <w:tcW w:w="1103" w:type="dxa"/>
             <w:gridSpan w:val="2"/>
           </w:tcPr>
           <w:p>
@@ -1792,7 +1995,7 @@
         </w:tc>
         <w:tc>
           <w:tcPr>
-            <w:tcW w:w="1155" w:type="dxa"/>
+            <w:tcW w:w="1124" w:type="dxa"/>
             <w:gridSpan w:val="2"/>
           </w:tcPr>
           <w:p>
@@ -1808,37 +2011,52 @@
         </w:tc>
         <w:tc>
           <w:tcPr>
-            <w:tcW w:w="1151" w:type="dxa"/>
-          </w:tcPr>
-          <w:p>
-            <w:pPr>
-              <w:jc w:val="center"/>
-              <w:rPr>
-                <w:b/>
-                <w:bCs/>
-                <w:lang w:val="en-GB"/>
-              </w:rPr>
-            </w:pPr>
-          </w:p>
-        </w:tc>
-        <w:tc>
-          <w:tcPr>
-            <w:tcW w:w="2115" w:type="dxa"/>
-          </w:tcPr>
-          <w:p>
-            <w:pPr>
-              <w:jc w:val="center"/>
-              <w:rPr>
-                <w:b/>
-                <w:bCs/>
-                <w:lang w:val="en-GB"/>
-              </w:rPr>
-            </w:pPr>
-          </w:p>
-        </w:tc>
-        <w:tc>
-          <w:tcPr>
-            <w:tcW w:w="1934" w:type="dxa"/>
+            <w:tcW w:w="1102" w:type="dxa"/>
+          </w:tcPr>
+          <w:p>
+            <w:pPr>
+              <w:jc w:val="center"/>
+              <w:rPr>
+                <w:b/>
+                <w:bCs/>
+                <w:lang w:val="en-GB"/>
+              </w:rPr>
+            </w:pPr>
+          </w:p>
+        </w:tc>
+        <w:tc>
+          <w:tcPr>
+            <w:tcW w:w="877" w:type="dxa"/>
+          </w:tcPr>
+          <w:p>
+            <w:pPr>
+              <w:jc w:val="center"/>
+              <w:rPr>
+                <w:b/>
+                <w:bCs/>
+                <w:lang w:val="en-GB"/>
+              </w:rPr>
+            </w:pPr>
+          </w:p>
+        </w:tc>
+        <w:tc>
+          <w:tcPr>
+            <w:tcW w:w="1970" w:type="dxa"/>
+          </w:tcPr>
+          <w:p>
+            <w:pPr>
+              <w:jc w:val="center"/>
+              <w:rPr>
+                <w:b/>
+                <w:bCs/>
+                <w:lang w:val="en-GB"/>
+              </w:rPr>
+            </w:pPr>
+          </w:p>
+        </w:tc>
+        <w:tc>
+          <w:tcPr>
+            <w:tcW w:w="1782" w:type="dxa"/>
           </w:tcPr>
           <w:p>
             <w:pPr>
@@ -1853,6 +2071,10 @@
         </w:tc>
       </w:tr>
       <w:tr>
+        <w:trPr>
+          <w:gridAfter w:val="1"/>
+          <w:wAfter w:w="6" w:type="dxa"/>
+        </w:trPr>
         <w:tc>
           <w:tcPr>
             <w:tcW w:w="622" w:type="dxa"/>
@@ -1893,22 +2115,22 @@
         </w:tc>
         <w:tc>
           <w:tcPr>
-            <w:tcW w:w="1146" w:type="dxa"/>
-          </w:tcPr>
-          <w:p>
-            <w:pPr>
-              <w:jc w:val="center"/>
-              <w:rPr>
-                <w:b/>
-                <w:bCs/>
-                <w:lang w:val="en-GB"/>
-              </w:rPr>
-            </w:pPr>
-          </w:p>
-        </w:tc>
-        <w:tc>
-          <w:tcPr>
-            <w:tcW w:w="1149" w:type="dxa"/>
+            <w:tcW w:w="1095" w:type="dxa"/>
+          </w:tcPr>
+          <w:p>
+            <w:pPr>
+              <w:jc w:val="center"/>
+              <w:rPr>
+                <w:b/>
+                <w:bCs/>
+                <w:lang w:val="en-GB"/>
+              </w:rPr>
+            </w:pPr>
+          </w:p>
+        </w:tc>
+        <w:tc>
+          <w:tcPr>
+            <w:tcW w:w="1103" w:type="dxa"/>
             <w:gridSpan w:val="2"/>
           </w:tcPr>
           <w:p>
@@ -1924,7 +2146,7 @@
         </w:tc>
         <w:tc>
           <w:tcPr>
-            <w:tcW w:w="1155" w:type="dxa"/>
+            <w:tcW w:w="1124" w:type="dxa"/>
             <w:gridSpan w:val="2"/>
           </w:tcPr>
           <w:p>
@@ -1940,37 +2162,52 @@
         </w:tc>
         <w:tc>
           <w:tcPr>
-            <w:tcW w:w="1151" w:type="dxa"/>
-          </w:tcPr>
-          <w:p>
-            <w:pPr>
-              <w:jc w:val="center"/>
-              <w:rPr>
-                <w:b/>
-                <w:bCs/>
-                <w:lang w:val="en-GB"/>
-              </w:rPr>
-            </w:pPr>
-          </w:p>
-        </w:tc>
-        <w:tc>
-          <w:tcPr>
-            <w:tcW w:w="2115" w:type="dxa"/>
-          </w:tcPr>
-          <w:p>
-            <w:pPr>
-              <w:jc w:val="center"/>
-              <w:rPr>
-                <w:b/>
-                <w:bCs/>
-                <w:lang w:val="en-GB"/>
-              </w:rPr>
-            </w:pPr>
-          </w:p>
-        </w:tc>
-        <w:tc>
-          <w:tcPr>
-            <w:tcW w:w="1934" w:type="dxa"/>
+            <w:tcW w:w="1102" w:type="dxa"/>
+          </w:tcPr>
+          <w:p>
+            <w:pPr>
+              <w:jc w:val="center"/>
+              <w:rPr>
+                <w:b/>
+                <w:bCs/>
+                <w:lang w:val="en-GB"/>
+              </w:rPr>
+            </w:pPr>
+          </w:p>
+        </w:tc>
+        <w:tc>
+          <w:tcPr>
+            <w:tcW w:w="877" w:type="dxa"/>
+          </w:tcPr>
+          <w:p>
+            <w:pPr>
+              <w:jc w:val="center"/>
+              <w:rPr>
+                <w:b/>
+                <w:bCs/>
+                <w:lang w:val="en-GB"/>
+              </w:rPr>
+            </w:pPr>
+          </w:p>
+        </w:tc>
+        <w:tc>
+          <w:tcPr>
+            <w:tcW w:w="1970" w:type="dxa"/>
+          </w:tcPr>
+          <w:p>
+            <w:pPr>
+              <w:jc w:val="center"/>
+              <w:rPr>
+                <w:b/>
+                <w:bCs/>
+                <w:lang w:val="en-GB"/>
+              </w:rPr>
+            </w:pPr>
+          </w:p>
+        </w:tc>
+        <w:tc>
+          <w:tcPr>
+            <w:tcW w:w="1782" w:type="dxa"/>
           </w:tcPr>
           <w:p>
             <w:pPr>
@@ -1985,6 +2222,10 @@
         </w:tc>
       </w:tr>
       <w:tr>
+        <w:trPr>
+          <w:gridAfter w:val="1"/>
+          <w:wAfter w:w="6" w:type="dxa"/>
+        </w:trPr>
         <w:tc>
           <w:tcPr>
             <w:tcW w:w="622" w:type="dxa"/>
@@ -2025,22 +2266,22 @@
         </w:tc>
         <w:tc>
           <w:tcPr>
-            <w:tcW w:w="1146" w:type="dxa"/>
-          </w:tcPr>
-          <w:p>
-            <w:pPr>
-              <w:jc w:val="center"/>
-              <w:rPr>
-                <w:b/>
-                <w:bCs/>
-                <w:lang w:val="en-GB"/>
-              </w:rPr>
-            </w:pPr>
-          </w:p>
-        </w:tc>
-        <w:tc>
-          <w:tcPr>
-            <w:tcW w:w="1149" w:type="dxa"/>
+            <w:tcW w:w="1095" w:type="dxa"/>
+          </w:tcPr>
+          <w:p>
+            <w:pPr>
+              <w:jc w:val="center"/>
+              <w:rPr>
+                <w:b/>
+                <w:bCs/>
+                <w:lang w:val="en-GB"/>
+              </w:rPr>
+            </w:pPr>
+          </w:p>
+        </w:tc>
+        <w:tc>
+          <w:tcPr>
+            <w:tcW w:w="1103" w:type="dxa"/>
             <w:gridSpan w:val="2"/>
           </w:tcPr>
           <w:p>
@@ -2056,7 +2297,7 @@
         </w:tc>
         <w:tc>
           <w:tcPr>
-            <w:tcW w:w="1155" w:type="dxa"/>
+            <w:tcW w:w="1124" w:type="dxa"/>
             <w:gridSpan w:val="2"/>
           </w:tcPr>
           <w:p>
@@ -2072,37 +2313,52 @@
         </w:tc>
         <w:tc>
           <w:tcPr>
-            <w:tcW w:w="1151" w:type="dxa"/>
-          </w:tcPr>
-          <w:p>
-            <w:pPr>
-              <w:jc w:val="center"/>
-              <w:rPr>
-                <w:b/>
-                <w:bCs/>
-                <w:lang w:val="en-GB"/>
-              </w:rPr>
-            </w:pPr>
-          </w:p>
-        </w:tc>
-        <w:tc>
-          <w:tcPr>
-            <w:tcW w:w="2115" w:type="dxa"/>
-          </w:tcPr>
-          <w:p>
-            <w:pPr>
-              <w:jc w:val="center"/>
-              <w:rPr>
-                <w:b/>
-                <w:bCs/>
-                <w:lang w:val="en-GB"/>
-              </w:rPr>
-            </w:pPr>
-          </w:p>
-        </w:tc>
-        <w:tc>
-          <w:tcPr>
-            <w:tcW w:w="1934" w:type="dxa"/>
+            <w:tcW w:w="1102" w:type="dxa"/>
+          </w:tcPr>
+          <w:p>
+            <w:pPr>
+              <w:jc w:val="center"/>
+              <w:rPr>
+                <w:b/>
+                <w:bCs/>
+                <w:lang w:val="en-GB"/>
+              </w:rPr>
+            </w:pPr>
+          </w:p>
+        </w:tc>
+        <w:tc>
+          <w:tcPr>
+            <w:tcW w:w="877" w:type="dxa"/>
+          </w:tcPr>
+          <w:p>
+            <w:pPr>
+              <w:jc w:val="center"/>
+              <w:rPr>
+                <w:b/>
+                <w:bCs/>
+                <w:lang w:val="en-GB"/>
+              </w:rPr>
+            </w:pPr>
+          </w:p>
+        </w:tc>
+        <w:tc>
+          <w:tcPr>
+            <w:tcW w:w="1970" w:type="dxa"/>
+          </w:tcPr>
+          <w:p>
+            <w:pPr>
+              <w:jc w:val="center"/>
+              <w:rPr>
+                <w:b/>
+                <w:bCs/>
+                <w:lang w:val="en-GB"/>
+              </w:rPr>
+            </w:pPr>
+          </w:p>
+        </w:tc>
+        <w:tc>
+          <w:tcPr>
+            <w:tcW w:w="1782" w:type="dxa"/>
           </w:tcPr>
           <w:p>
             <w:pPr>
@@ -2117,6 +2373,10 @@
         </w:tc>
       </w:tr>
       <w:tr>
+        <w:trPr>
+          <w:gridAfter w:val="1"/>
+          <w:wAfter w:w="6" w:type="dxa"/>
+        </w:trPr>
         <w:tc>
           <w:tcPr>
             <w:tcW w:w="622" w:type="dxa"/>
@@ -2157,22 +2417,22 @@
         </w:tc>
         <w:tc>
           <w:tcPr>
-            <w:tcW w:w="1146" w:type="dxa"/>
-          </w:tcPr>
-          <w:p>
-            <w:pPr>
-              <w:jc w:val="center"/>
-              <w:rPr>
-                <w:b/>
-                <w:bCs/>
-                <w:lang w:val="en-GB"/>
-              </w:rPr>
-            </w:pPr>
-          </w:p>
-        </w:tc>
-        <w:tc>
-          <w:tcPr>
-            <w:tcW w:w="1149" w:type="dxa"/>
+            <w:tcW w:w="1095" w:type="dxa"/>
+          </w:tcPr>
+          <w:p>
+            <w:pPr>
+              <w:jc w:val="center"/>
+              <w:rPr>
+                <w:b/>
+                <w:bCs/>
+                <w:lang w:val="en-GB"/>
+              </w:rPr>
+            </w:pPr>
+          </w:p>
+        </w:tc>
+        <w:tc>
+          <w:tcPr>
+            <w:tcW w:w="1103" w:type="dxa"/>
             <w:gridSpan w:val="2"/>
           </w:tcPr>
           <w:p>
@@ -2188,7 +2448,7 @@
         </w:tc>
         <w:tc>
           <w:tcPr>
-            <w:tcW w:w="1155" w:type="dxa"/>
+            <w:tcW w:w="1124" w:type="dxa"/>
             <w:gridSpan w:val="2"/>
           </w:tcPr>
           <w:p>
@@ -2204,37 +2464,52 @@
         </w:tc>
         <w:tc>
           <w:tcPr>
-            <w:tcW w:w="1151" w:type="dxa"/>
-          </w:tcPr>
-          <w:p>
-            <w:pPr>
-              <w:jc w:val="center"/>
-              <w:rPr>
-                <w:b/>
-                <w:bCs/>
-                <w:lang w:val="en-GB"/>
-              </w:rPr>
-            </w:pPr>
-          </w:p>
-        </w:tc>
-        <w:tc>
-          <w:tcPr>
-            <w:tcW w:w="2115" w:type="dxa"/>
-          </w:tcPr>
-          <w:p>
-            <w:pPr>
-              <w:jc w:val="center"/>
-              <w:rPr>
-                <w:b/>
-                <w:bCs/>
-                <w:lang w:val="en-GB"/>
-              </w:rPr>
-            </w:pPr>
-          </w:p>
-        </w:tc>
-        <w:tc>
-          <w:tcPr>
-            <w:tcW w:w="1934" w:type="dxa"/>
+            <w:tcW w:w="1102" w:type="dxa"/>
+          </w:tcPr>
+          <w:p>
+            <w:pPr>
+              <w:jc w:val="center"/>
+              <w:rPr>
+                <w:b/>
+                <w:bCs/>
+                <w:lang w:val="en-GB"/>
+              </w:rPr>
+            </w:pPr>
+          </w:p>
+        </w:tc>
+        <w:tc>
+          <w:tcPr>
+            <w:tcW w:w="877" w:type="dxa"/>
+          </w:tcPr>
+          <w:p>
+            <w:pPr>
+              <w:jc w:val="center"/>
+              <w:rPr>
+                <w:b/>
+                <w:bCs/>
+                <w:lang w:val="en-GB"/>
+              </w:rPr>
+            </w:pPr>
+          </w:p>
+        </w:tc>
+        <w:tc>
+          <w:tcPr>
+            <w:tcW w:w="1970" w:type="dxa"/>
+          </w:tcPr>
+          <w:p>
+            <w:pPr>
+              <w:jc w:val="center"/>
+              <w:rPr>
+                <w:b/>
+                <w:bCs/>
+                <w:lang w:val="en-GB"/>
+              </w:rPr>
+            </w:pPr>
+          </w:p>
+        </w:tc>
+        <w:tc>
+          <w:tcPr>
+            <w:tcW w:w="1782" w:type="dxa"/>
           </w:tcPr>
           <w:p>
             <w:pPr>
@@ -2249,6 +2524,10 @@
         </w:tc>
       </w:tr>
       <w:tr>
+        <w:trPr>
+          <w:gridAfter w:val="1"/>
+          <w:wAfter w:w="6" w:type="dxa"/>
+        </w:trPr>
         <w:tc>
           <w:tcPr>
             <w:tcW w:w="622" w:type="dxa"/>
@@ -2289,22 +2568,22 @@
         </w:tc>
         <w:tc>
           <w:tcPr>
-            <w:tcW w:w="1146" w:type="dxa"/>
-          </w:tcPr>
-          <w:p>
-            <w:pPr>
-              <w:jc w:val="center"/>
-              <w:rPr>
-                <w:b/>
-                <w:bCs/>
-                <w:lang w:val="en-GB"/>
-              </w:rPr>
-            </w:pPr>
-          </w:p>
-        </w:tc>
-        <w:tc>
-          <w:tcPr>
-            <w:tcW w:w="1149" w:type="dxa"/>
+            <w:tcW w:w="1095" w:type="dxa"/>
+          </w:tcPr>
+          <w:p>
+            <w:pPr>
+              <w:jc w:val="center"/>
+              <w:rPr>
+                <w:b/>
+                <w:bCs/>
+                <w:lang w:val="en-GB"/>
+              </w:rPr>
+            </w:pPr>
+          </w:p>
+        </w:tc>
+        <w:tc>
+          <w:tcPr>
+            <w:tcW w:w="1103" w:type="dxa"/>
             <w:gridSpan w:val="2"/>
           </w:tcPr>
           <w:p>
@@ -2320,7 +2599,7 @@
         </w:tc>
         <w:tc>
           <w:tcPr>
-            <w:tcW w:w="1155" w:type="dxa"/>
+            <w:tcW w:w="1124" w:type="dxa"/>
             <w:gridSpan w:val="2"/>
           </w:tcPr>
           <w:p>
@@ -2336,37 +2615,52 @@
         </w:tc>
         <w:tc>
           <w:tcPr>
-            <w:tcW w:w="1151" w:type="dxa"/>
-          </w:tcPr>
-          <w:p>
-            <w:pPr>
-              <w:jc w:val="center"/>
-              <w:rPr>
-                <w:b/>
-                <w:bCs/>
-                <w:lang w:val="en-GB"/>
-              </w:rPr>
-            </w:pPr>
-          </w:p>
-        </w:tc>
-        <w:tc>
-          <w:tcPr>
-            <w:tcW w:w="2115" w:type="dxa"/>
-          </w:tcPr>
-          <w:p>
-            <w:pPr>
-              <w:jc w:val="center"/>
-              <w:rPr>
-                <w:b/>
-                <w:bCs/>
-                <w:lang w:val="en-GB"/>
-              </w:rPr>
-            </w:pPr>
-          </w:p>
-        </w:tc>
-        <w:tc>
-          <w:tcPr>
-            <w:tcW w:w="1934" w:type="dxa"/>
+            <w:tcW w:w="1102" w:type="dxa"/>
+          </w:tcPr>
+          <w:p>
+            <w:pPr>
+              <w:jc w:val="center"/>
+              <w:rPr>
+                <w:b/>
+                <w:bCs/>
+                <w:lang w:val="en-GB"/>
+              </w:rPr>
+            </w:pPr>
+          </w:p>
+        </w:tc>
+        <w:tc>
+          <w:tcPr>
+            <w:tcW w:w="877" w:type="dxa"/>
+          </w:tcPr>
+          <w:p>
+            <w:pPr>
+              <w:jc w:val="center"/>
+              <w:rPr>
+                <w:b/>
+                <w:bCs/>
+                <w:lang w:val="en-GB"/>
+              </w:rPr>
+            </w:pPr>
+          </w:p>
+        </w:tc>
+        <w:tc>
+          <w:tcPr>
+            <w:tcW w:w="1970" w:type="dxa"/>
+          </w:tcPr>
+          <w:p>
+            <w:pPr>
+              <w:jc w:val="center"/>
+              <w:rPr>
+                <w:b/>
+                <w:bCs/>
+                <w:lang w:val="en-GB"/>
+              </w:rPr>
+            </w:pPr>
+          </w:p>
+        </w:tc>
+        <w:tc>
+          <w:tcPr>
+            <w:tcW w:w="1782" w:type="dxa"/>
           </w:tcPr>
           <w:p>
             <w:pPr>
@@ -2381,6 +2675,10 @@
         </w:tc>
       </w:tr>
       <w:tr>
+        <w:trPr>
+          <w:gridAfter w:val="1"/>
+          <w:wAfter w:w="6" w:type="dxa"/>
+        </w:trPr>
         <w:tc>
           <w:tcPr>
             <w:tcW w:w="622" w:type="dxa"/>
@@ -2421,22 +2719,22 @@
         </w:tc>
         <w:tc>
           <w:tcPr>
-            <w:tcW w:w="1146" w:type="dxa"/>
-          </w:tcPr>
-          <w:p>
-            <w:pPr>
-              <w:jc w:val="center"/>
-              <w:rPr>
-                <w:b/>
-                <w:bCs/>
-                <w:lang w:val="en-GB"/>
-              </w:rPr>
-            </w:pPr>
-          </w:p>
-        </w:tc>
-        <w:tc>
-          <w:tcPr>
-            <w:tcW w:w="1149" w:type="dxa"/>
+            <w:tcW w:w="1095" w:type="dxa"/>
+          </w:tcPr>
+          <w:p>
+            <w:pPr>
+              <w:jc w:val="center"/>
+              <w:rPr>
+                <w:b/>
+                <w:bCs/>
+                <w:lang w:val="en-GB"/>
+              </w:rPr>
+            </w:pPr>
+          </w:p>
+        </w:tc>
+        <w:tc>
+          <w:tcPr>
+            <w:tcW w:w="1103" w:type="dxa"/>
             <w:gridSpan w:val="2"/>
           </w:tcPr>
           <w:p>
@@ -2452,7 +2750,7 @@
         </w:tc>
         <w:tc>
           <w:tcPr>
-            <w:tcW w:w="1155" w:type="dxa"/>
+            <w:tcW w:w="1124" w:type="dxa"/>
             <w:gridSpan w:val="2"/>
           </w:tcPr>
           <w:p>
@@ -2468,37 +2766,52 @@
         </w:tc>
         <w:tc>
           <w:tcPr>
-            <w:tcW w:w="1151" w:type="dxa"/>
-          </w:tcPr>
-          <w:p>
-            <w:pPr>
-              <w:jc w:val="center"/>
-              <w:rPr>
-                <w:b/>
-                <w:bCs/>
-                <w:lang w:val="en-GB"/>
-              </w:rPr>
-            </w:pPr>
-          </w:p>
-        </w:tc>
-        <w:tc>
-          <w:tcPr>
-            <w:tcW w:w="2115" w:type="dxa"/>
-          </w:tcPr>
-          <w:p>
-            <w:pPr>
-              <w:jc w:val="center"/>
-              <w:rPr>
-                <w:b/>
-                <w:bCs/>
-                <w:lang w:val="en-GB"/>
-              </w:rPr>
-            </w:pPr>
-          </w:p>
-        </w:tc>
-        <w:tc>
-          <w:tcPr>
-            <w:tcW w:w="1934" w:type="dxa"/>
+            <w:tcW w:w="1102" w:type="dxa"/>
+          </w:tcPr>
+          <w:p>
+            <w:pPr>
+              <w:jc w:val="center"/>
+              <w:rPr>
+                <w:b/>
+                <w:bCs/>
+                <w:lang w:val="en-GB"/>
+              </w:rPr>
+            </w:pPr>
+          </w:p>
+        </w:tc>
+        <w:tc>
+          <w:tcPr>
+            <w:tcW w:w="877" w:type="dxa"/>
+          </w:tcPr>
+          <w:p>
+            <w:pPr>
+              <w:jc w:val="center"/>
+              <w:rPr>
+                <w:b/>
+                <w:bCs/>
+                <w:lang w:val="en-GB"/>
+              </w:rPr>
+            </w:pPr>
+          </w:p>
+        </w:tc>
+        <w:tc>
+          <w:tcPr>
+            <w:tcW w:w="1970" w:type="dxa"/>
+          </w:tcPr>
+          <w:p>
+            <w:pPr>
+              <w:jc w:val="center"/>
+              <w:rPr>
+                <w:b/>
+                <w:bCs/>
+                <w:lang w:val="en-GB"/>
+              </w:rPr>
+            </w:pPr>
+          </w:p>
+        </w:tc>
+        <w:tc>
+          <w:tcPr>
+            <w:tcW w:w="1782" w:type="dxa"/>
           </w:tcPr>
           <w:p>
             <w:pPr>
@@ -2513,6 +2826,10 @@
         </w:tc>
       </w:tr>
       <w:tr>
+        <w:trPr>
+          <w:gridAfter w:val="1"/>
+          <w:wAfter w:w="6" w:type="dxa"/>
+        </w:trPr>
         <w:tc>
           <w:tcPr>
             <w:tcW w:w="622" w:type="dxa"/>
@@ -2553,22 +2870,22 @@
         </w:tc>
         <w:tc>
           <w:tcPr>
-            <w:tcW w:w="1146" w:type="dxa"/>
-          </w:tcPr>
-          <w:p>
-            <w:pPr>
-              <w:jc w:val="center"/>
-              <w:rPr>
-                <w:b/>
-                <w:bCs/>
-                <w:lang w:val="en-GB"/>
-              </w:rPr>
-            </w:pPr>
-          </w:p>
-        </w:tc>
-        <w:tc>
-          <w:tcPr>
-            <w:tcW w:w="1149" w:type="dxa"/>
+            <w:tcW w:w="1095" w:type="dxa"/>
+          </w:tcPr>
+          <w:p>
+            <w:pPr>
+              <w:jc w:val="center"/>
+              <w:rPr>
+                <w:b/>
+                <w:bCs/>
+                <w:lang w:val="en-GB"/>
+              </w:rPr>
+            </w:pPr>
+          </w:p>
+        </w:tc>
+        <w:tc>
+          <w:tcPr>
+            <w:tcW w:w="1103" w:type="dxa"/>
             <w:gridSpan w:val="2"/>
           </w:tcPr>
           <w:p>
@@ -2584,7 +2901,7 @@
         </w:tc>
         <w:tc>
           <w:tcPr>
-            <w:tcW w:w="1155" w:type="dxa"/>
+            <w:tcW w:w="1124" w:type="dxa"/>
             <w:gridSpan w:val="2"/>
           </w:tcPr>
           <w:p>
@@ -2600,37 +2917,52 @@
         </w:tc>
         <w:tc>
           <w:tcPr>
-            <w:tcW w:w="1151" w:type="dxa"/>
-          </w:tcPr>
-          <w:p>
-            <w:pPr>
-              <w:jc w:val="center"/>
-              <w:rPr>
-                <w:b/>
-                <w:bCs/>
-                <w:lang w:val="en-GB"/>
-              </w:rPr>
-            </w:pPr>
-          </w:p>
-        </w:tc>
-        <w:tc>
-          <w:tcPr>
-            <w:tcW w:w="2115" w:type="dxa"/>
-          </w:tcPr>
-          <w:p>
-            <w:pPr>
-              <w:jc w:val="center"/>
-              <w:rPr>
-                <w:b/>
-                <w:bCs/>
-                <w:lang w:val="en-GB"/>
-              </w:rPr>
-            </w:pPr>
-          </w:p>
-        </w:tc>
-        <w:tc>
-          <w:tcPr>
-            <w:tcW w:w="1934" w:type="dxa"/>
+            <w:tcW w:w="1102" w:type="dxa"/>
+          </w:tcPr>
+          <w:p>
+            <w:pPr>
+              <w:jc w:val="center"/>
+              <w:rPr>
+                <w:b/>
+                <w:bCs/>
+                <w:lang w:val="en-GB"/>
+              </w:rPr>
+            </w:pPr>
+          </w:p>
+        </w:tc>
+        <w:tc>
+          <w:tcPr>
+            <w:tcW w:w="877" w:type="dxa"/>
+          </w:tcPr>
+          <w:p>
+            <w:pPr>
+              <w:jc w:val="center"/>
+              <w:rPr>
+                <w:b/>
+                <w:bCs/>
+                <w:lang w:val="en-GB"/>
+              </w:rPr>
+            </w:pPr>
+          </w:p>
+        </w:tc>
+        <w:tc>
+          <w:tcPr>
+            <w:tcW w:w="1970" w:type="dxa"/>
+          </w:tcPr>
+          <w:p>
+            <w:pPr>
+              <w:jc w:val="center"/>
+              <w:rPr>
+                <w:b/>
+                <w:bCs/>
+                <w:lang w:val="en-GB"/>
+              </w:rPr>
+            </w:pPr>
+          </w:p>
+        </w:tc>
+        <w:tc>
+          <w:tcPr>
+            <w:tcW w:w="1782" w:type="dxa"/>
           </w:tcPr>
           <w:p>
             <w:pPr>
@@ -2647,7 +2979,7 @@
       <w:tr>
         <w:tc>
           <w:tcPr>
-            <w:tcW w:w="2986" w:type="dxa"/>
+            <w:tcW w:w="2935" w:type="dxa"/>
             <w:gridSpan w:val="4"/>
           </w:tcPr>
           <w:p>
@@ -2671,7 +3003,7 @@
         </w:tc>
         <w:tc>
           <w:tcPr>
-            <w:tcW w:w="1149" w:type="dxa"/>
+            <w:tcW w:w="1103" w:type="dxa"/>
             <w:gridSpan w:val="2"/>
           </w:tcPr>
           <w:p>
@@ -2687,8 +3019,23 @@
         </w:tc>
         <w:tc>
           <w:tcPr>
-            <w:tcW w:w="6349" w:type="dxa"/>
-            <w:gridSpan w:val="4"/>
+            <w:tcW w:w="1118" w:type="dxa"/>
+          </w:tcPr>
+          <w:p>
+            <w:pPr>
+              <w:jc w:val="center"/>
+              <w:rPr>
+                <w:b/>
+                <w:bCs/>
+                <w:lang w:val="en-GB"/>
+              </w:rPr>
+            </w:pPr>
+          </w:p>
+        </w:tc>
+        <w:tc>
+          <w:tcPr>
+            <w:tcW w:w="5737" w:type="dxa"/>
+            <w:gridSpan w:val="5"/>
           </w:tcPr>
           <w:p>
             <w:pPr>
@@ -2713,7 +3060,7 @@
       <w:tr>
         <w:tc>
           <w:tcPr>
-            <w:tcW w:w="2986" w:type="dxa"/>
+            <w:tcW w:w="2935" w:type="dxa"/>
             <w:gridSpan w:val="4"/>
           </w:tcPr>
           <w:p>
@@ -2737,7 +3084,7 @@
         </w:tc>
         <w:tc>
           <w:tcPr>
-            <w:tcW w:w="1149" w:type="dxa"/>
+            <w:tcW w:w="1103" w:type="dxa"/>
             <w:gridSpan w:val="2"/>
           </w:tcPr>
           <w:p>
@@ -2753,8 +3100,23 @@
         </w:tc>
         <w:tc>
           <w:tcPr>
-            <w:tcW w:w="6349" w:type="dxa"/>
-            <w:gridSpan w:val="4"/>
+            <w:tcW w:w="1118" w:type="dxa"/>
+          </w:tcPr>
+          <w:p>
+            <w:pPr>
+              <w:jc w:val="center"/>
+              <w:rPr>
+                <w:b/>
+                <w:bCs/>
+                <w:lang w:val="en-GB"/>
+              </w:rPr>
+            </w:pPr>
+          </w:p>
+        </w:tc>
+        <w:tc>
+          <w:tcPr>
+            <w:tcW w:w="5737" w:type="dxa"/>
+            <w:gridSpan w:val="5"/>
           </w:tcPr>
           <w:p>
             <w:pPr>
